--- a/Quản lý source.docx
+++ b/Quản lý source.docx
@@ -13,6 +13,8 @@
           <w:lang w:val="fr-FR"/>
         </w:rPr>
       </w:pPr>
+      <w:bookmarkStart w:id="0" w:name="_GoBack"/>
+      <w:bookmarkEnd w:id="0"/>
       <w:r>
         <w:rPr>
           <w:rFonts w:ascii="Times New Roman" w:hAnsi="Times New Roman" w:cs="Times New Roman"/>
@@ -113,6 +115,7 @@
       </w:pPr>
       <w:r>
         <w:rPr>
+          <w:noProof/>
           <w:lang w:val="fr-FR"/>
         </w:rPr>
         <w:drawing>
@@ -263,6 +266,7 @@
       </w:pPr>
       <w:r>
         <w:rPr>
+          <w:noProof/>
           <w:lang w:val="en-US"/>
         </w:rPr>
         <w:drawing>
@@ -317,6 +321,7 @@
         <w:rPr>
           <w:rFonts w:ascii="Times New Roman" w:hAnsi="Times New Roman" w:cs="Times New Roman"/>
           <w:b/>
+          <w:noProof/>
           <w:sz w:val="36"/>
           <w:szCs w:val="36"/>
           <w:lang w:val="en-US"/>
@@ -428,6 +433,7 @@
       </w:pPr>
       <w:r>
         <w:rPr>
+          <w:noProof/>
           <w:lang w:val="fr-FR"/>
         </w:rPr>
         <w:drawing>
@@ -557,6 +563,7 @@
       </w:pPr>
       <w:r>
         <w:rPr>
+          <w:noProof/>
           <w:lang w:val="fr-FR"/>
         </w:rPr>
         <w:drawing>
@@ -677,6 +684,7 @@
         <w:rPr>
           <w:rFonts w:ascii="Times New Roman" w:hAnsi="Times New Roman" w:cs="Times New Roman"/>
           <w:b/>
+          <w:noProof/>
           <w:sz w:val="36"/>
           <w:szCs w:val="36"/>
           <w:lang w:val="fr-FR"/>
@@ -807,6 +815,7 @@
       </w:pPr>
       <w:r>
         <w:rPr>
+          <w:noProof/>
           <w:lang w:val="fr-FR"/>
         </w:rPr>
         <w:drawing>
@@ -888,8 +897,6 @@
           <w:lang w:val="en-US"/>
         </w:rPr>
       </w:pPr>
-      <w:bookmarkStart w:id="0" w:name="_GoBack"/>
-      <w:bookmarkEnd w:id="0"/>
     </w:p>
     <w:p>
       <w:pPr>

--- a/Quản lý source.docx
+++ b/Quản lý source.docx
@@ -13,8 +13,6 @@
           <w:lang w:val="fr-FR"/>
         </w:rPr>
       </w:pPr>
-      <w:bookmarkStart w:id="0" w:name="_GoBack"/>
-      <w:bookmarkEnd w:id="0"/>
       <w:r>
         <w:rPr>
           <w:rFonts w:ascii="Times New Roman" w:hAnsi="Times New Roman" w:cs="Times New Roman"/>
@@ -857,35 +855,177 @@
     </w:p>
     <w:p>
       <w:pPr>
-        <w:rPr>
-          <w:rFonts w:ascii="Times New Roman" w:hAnsi="Times New Roman" w:cs="Times New Roman"/>
-          <w:b/>
-          <w:sz w:val="36"/>
-          <w:szCs w:val="36"/>
-          <w:lang w:val="fr-FR"/>
-        </w:rPr>
-      </w:pPr>
-    </w:p>
-    <w:p>
-      <w:pPr>
-        <w:rPr>
-          <w:rFonts w:ascii="Times New Roman" w:hAnsi="Times New Roman" w:cs="Times New Roman"/>
-          <w:b/>
-          <w:sz w:val="36"/>
-          <w:szCs w:val="36"/>
-          <w:lang w:val="fr-FR"/>
-        </w:rPr>
-      </w:pPr>
-      <w:r>
-        <w:rPr>
-          <w:rFonts w:ascii="Times New Roman" w:hAnsi="Times New Roman" w:cs="Times New Roman"/>
-          <w:b/>
-          <w:sz w:val="36"/>
-          <w:szCs w:val="36"/>
-          <w:lang w:val="en-US"/>
-        </w:rPr>
-        <w:t>Tuần 3</w:t>
-      </w:r>
+        <w:pStyle w:val="ListParagraph"/>
+        <w:ind w:left="720" w:firstLine="0"/>
+        <w:rPr>
+          <w:rFonts w:ascii="Times New Roman" w:hAnsi="Times New Roman" w:cs="Times New Roman"/>
+          <w:b/>
+          <w:sz w:val="36"/>
+          <w:szCs w:val="36"/>
+          <w:lang w:val="fr-FR"/>
+        </w:rPr>
+      </w:pPr>
+    </w:p>
+    <w:p>
+      <w:pPr>
+        <w:pStyle w:val="ListParagraph"/>
+        <w:numPr>
+          <w:ilvl w:val="0"/>
+          <w:numId w:val="1"/>
+        </w:numPr>
+        <w:rPr>
+          <w:rFonts w:ascii="Times New Roman" w:hAnsi="Times New Roman" w:cs="Times New Roman"/>
+          <w:b/>
+          <w:sz w:val="36"/>
+          <w:szCs w:val="36"/>
+          <w:lang w:val="fr-FR"/>
+        </w:rPr>
+      </w:pPr>
+      <w:r>
+        <w:rPr>
+          <w:rFonts w:ascii="Times New Roman" w:hAnsi="Times New Roman" w:cs="Times New Roman"/>
+          <w:b/>
+          <w:sz w:val="36"/>
+          <w:szCs w:val="36"/>
+          <w:lang w:val="fr-FR"/>
+        </w:rPr>
+        <w:t>Tổng lượt commit sau 3 tuần</w:t>
+      </w:r>
+    </w:p>
+    <w:p>
+      <w:pPr>
+        <w:pStyle w:val="ListParagraph"/>
+        <w:ind w:left="720" w:firstLine="0"/>
+        <w:rPr>
+          <w:rFonts w:ascii="Times New Roman" w:hAnsi="Times New Roman" w:cs="Times New Roman"/>
+          <w:b/>
+          <w:sz w:val="36"/>
+          <w:szCs w:val="36"/>
+          <w:lang w:val="fr-FR"/>
+        </w:rPr>
+      </w:pPr>
+    </w:p>
+    <w:p>
+      <w:pPr>
+        <w:ind w:left="360"/>
+        <w:rPr>
+          <w:rFonts w:ascii="Times New Roman" w:hAnsi="Times New Roman" w:cs="Times New Roman"/>
+          <w:b/>
+          <w:sz w:val="36"/>
+          <w:szCs w:val="36"/>
+          <w:lang w:val="fr-FR"/>
+        </w:rPr>
+      </w:pPr>
+      <w:r>
+        <w:rPr>
+          <w:lang w:val="fr-FR"/>
+        </w:rPr>
+        <w:drawing>
+          <wp:inline distT="0" distB="0" distL="0" distR="0" wp14:anchorId="7B633F35" wp14:editId="442B22F2">
+            <wp:extent cx="5410200" cy="2536320"/>
+            <wp:effectExtent l="0" t="0" r="0" b="0"/>
+            <wp:docPr id="2" name="Picture 2"/>
+            <wp:cNvGraphicFramePr>
+              <a:graphicFrameLocks xmlns:a="http://schemas.openxmlformats.org/drawingml/2006/main" noChangeAspect="1"/>
+            </wp:cNvGraphicFramePr>
+            <a:graphic xmlns:a="http://schemas.openxmlformats.org/drawingml/2006/main">
+              <a:graphicData uri="http://schemas.openxmlformats.org/drawingml/2006/picture">
+                <pic:pic xmlns:pic="http://schemas.openxmlformats.org/drawingml/2006/picture">
+                  <pic:nvPicPr>
+                    <pic:cNvPr id="1" name=""/>
+                    <pic:cNvPicPr/>
+                  </pic:nvPicPr>
+                  <pic:blipFill>
+                    <a:blip r:embed="rId12"/>
+                    <a:stretch>
+                      <a:fillRect/>
+                    </a:stretch>
+                  </pic:blipFill>
+                  <pic:spPr>
+                    <a:xfrm>
+                      <a:off x="0" y="0"/>
+                      <a:ext cx="5421773" cy="2541745"/>
+                    </a:xfrm>
+                    <a:prstGeom prst="rect">
+                      <a:avLst/>
+                    </a:prstGeom>
+                  </pic:spPr>
+                </pic:pic>
+              </a:graphicData>
+            </a:graphic>
+          </wp:inline>
+        </w:drawing>
+      </w:r>
+    </w:p>
+    <w:p>
+      <w:pPr>
+        <w:ind w:left="360"/>
+        <w:rPr>
+          <w:rFonts w:ascii="Times New Roman" w:hAnsi="Times New Roman" w:cs="Times New Roman"/>
+          <w:b/>
+          <w:sz w:val="36"/>
+          <w:szCs w:val="36"/>
+          <w:lang w:val="fr-FR"/>
+        </w:rPr>
+      </w:pPr>
+    </w:p>
+    <w:p>
+      <w:pPr>
+        <w:ind w:left="360"/>
+        <w:rPr>
+          <w:rFonts w:ascii="Times New Roman" w:hAnsi="Times New Roman" w:cs="Times New Roman"/>
+          <w:b/>
+          <w:sz w:val="36"/>
+          <w:szCs w:val="36"/>
+          <w:lang w:val="fr-FR"/>
+        </w:rPr>
+      </w:pPr>
+      <w:r>
+        <w:rPr>
+          <w:rFonts w:ascii="Times New Roman" w:hAnsi="Times New Roman" w:cs="Times New Roman"/>
+          <w:b/>
+          <w:sz w:val="36"/>
+          <w:szCs w:val="36"/>
+          <w:lang w:val="fr-FR"/>
+        </w:rPr>
+        <w:drawing>
+          <wp:inline distT="0" distB="0" distL="0" distR="0" wp14:anchorId="3844000E" wp14:editId="4D0E2F85">
+            <wp:extent cx="5467365" cy="2413000"/>
+            <wp:effectExtent l="0" t="0" r="0" b="6350"/>
+            <wp:docPr id="4" name="Picture 4"/>
+            <wp:cNvGraphicFramePr>
+              <a:graphicFrameLocks xmlns:a="http://schemas.openxmlformats.org/drawingml/2006/main" noChangeAspect="1"/>
+            </wp:cNvGraphicFramePr>
+            <a:graphic xmlns:a="http://schemas.openxmlformats.org/drawingml/2006/main">
+              <a:graphicData uri="http://schemas.openxmlformats.org/drawingml/2006/picture">
+                <pic:pic xmlns:pic="http://schemas.openxmlformats.org/drawingml/2006/picture">
+                  <pic:nvPicPr>
+                    <pic:cNvPr id="1" name=""/>
+                    <pic:cNvPicPr/>
+                  </pic:nvPicPr>
+                  <pic:blipFill>
+                    <a:blip r:embed="rId13"/>
+                    <a:stretch>
+                      <a:fillRect/>
+                    </a:stretch>
+                  </pic:blipFill>
+                  <pic:spPr>
+                    <a:xfrm>
+                      <a:off x="0" y="0"/>
+                      <a:ext cx="5480900" cy="2418974"/>
+                    </a:xfrm>
+                    <a:prstGeom prst="rect">
+                      <a:avLst/>
+                    </a:prstGeom>
+                  </pic:spPr>
+                </pic:pic>
+              </a:graphicData>
+            </a:graphic>
+          </wp:inline>
+        </w:drawing>
+      </w:r>
+      <w:bookmarkStart w:id="0" w:name="_GoBack"/>
+      <w:bookmarkEnd w:id="0"/>
     </w:p>
     <w:p>
       <w:pPr>
